--- a/docs/images/Installation Instructions 2021.docx
+++ b/docs/images/Installation Instructions 2021.docx
@@ -375,7 +375,7 @@
                                         <w:sz w:val="28"/>
                                         <w:szCs w:val="28"/>
                                       </w:rPr>
-                                      <w:t>Santiago Andrés Jaramillo</w:t>
+                                      <w:t>Ramiro Francisco Batallas</w:t>
                                     </w:r>
                                   </w:p>
                                 </w:sdtContent>
@@ -477,7 +477,7 @@
                                   <w:sz w:val="28"/>
                                   <w:szCs w:val="28"/>
                                 </w:rPr>
-                                <w:t>Santiago Andrés Jaramillo</w:t>
+                                <w:t>Ramiro Francisco Batallas</w:t>
                               </w:r>
                             </w:p>
                           </w:sdtContent>
@@ -1085,19 +1085,7 @@
           <w:rPr>
             <w:rStyle w:val="Hyperlink"/>
           </w:rPr>
-          <w:t>https://sitecoredev.azureed</w:t>
-        </w:r>
-        <w:r>
-          <w:rPr>
-            <w:rStyle w:val="Hyperlink"/>
-          </w:rPr>
-          <w:t>g</w:t>
-        </w:r>
-        <w:r>
-          <w:rPr>
-            <w:rStyle w:val="Hyperlink"/>
-          </w:rPr>
-          <w:t>e.net/~/media/A76121649BE84CAD8DECAD641D307C32.ashx?date=20210222T221044</w:t>
+          <w:t>https://sitecoredev.azureedge.net/~/media/A76121649BE84CAD8DECAD641D307C32.ashx?date=20210222T221044</w:t>
         </w:r>
       </w:hyperlink>
     </w:p>
@@ -1145,9 +1133,9 @@
           <w:noProof/>
         </w:rPr>
         <w:drawing>
-          <wp:inline distT="0" distB="0" distL="0" distR="0" wp14:anchorId="19D2BC60" wp14:editId="031965A1">
-            <wp:extent cx="5943600" cy="1737995"/>
-            <wp:effectExtent l="0" t="0" r="0" b="0"/>
+          <wp:inline distT="0" distB="0" distL="0" distR="0" wp14:anchorId="308136A4" wp14:editId="4A0A2828">
+            <wp:extent cx="5943600" cy="1899285"/>
+            <wp:effectExtent l="0" t="0" r="0" b="5715"/>
             <wp:docPr id="1" name="Picture 1"/>
             <wp:cNvGraphicFramePr>
               <a:graphicFrameLocks xmlns:a="http://schemas.openxmlformats.org/drawingml/2006/main" noChangeAspect="1"/>
@@ -1168,7 +1156,7 @@
                   <pic:spPr>
                     <a:xfrm>
                       <a:off x="0" y="0"/>
-                      <a:ext cx="5943600" cy="1737995"/>
+                      <a:ext cx="5943600" cy="1899285"/>
                     </a:xfrm>
                     <a:prstGeom prst="rect">
                       <a:avLst/>
@@ -1194,37 +1182,13 @@
         <w:t xml:space="preserve">Go to following website directory </w:t>
       </w:r>
       <w:r>
-        <w:t>\</w:t>
-      </w:r>
-      <w:proofErr w:type="spellStart"/>
-      <w:r>
-        <w:t>inetpub</w:t>
-      </w:r>
-      <w:proofErr w:type="spellEnd"/>
-      <w:r>
-        <w:t>\</w:t>
-      </w:r>
-      <w:proofErr w:type="spellStart"/>
-      <w:r>
-        <w:t>wwwroot</w:t>
-      </w:r>
-      <w:proofErr w:type="spellEnd"/>
-      <w:r>
-        <w:t>\</w:t>
+        <w:t>\inetpub\wwwroot\</w:t>
       </w:r>
       <w:r>
         <w:t>&lt;your Website&gt;</w:t>
       </w:r>
       <w:r>
-        <w:t>\</w:t>
-      </w:r>
-      <w:proofErr w:type="spellStart"/>
-      <w:r>
-        <w:t>sitecore</w:t>
-      </w:r>
-      <w:proofErr w:type="spellEnd"/>
-      <w:r>
-        <w:t>\shell\Controls\Rich Text Editor</w:t>
+        <w:t>\sitecore\shell\Controls\Rich Text Editor</w:t>
       </w:r>
       <w:r>
         <w:t>.</w:t>
@@ -1252,10 +1216,10 @@
           <w:noProof/>
         </w:rPr>
         <w:drawing>
-          <wp:inline distT="0" distB="0" distL="0" distR="0" wp14:anchorId="077BC4ED" wp14:editId="36C2D6C8">
-            <wp:extent cx="5943600" cy="3112770"/>
-            <wp:effectExtent l="0" t="0" r="0" b="0"/>
-            <wp:docPr id="4" name="Picture 4"/>
+          <wp:inline distT="0" distB="0" distL="0" distR="0" wp14:anchorId="4DBF3FC2" wp14:editId="3CFDDF20">
+            <wp:extent cx="5819775" cy="3028950"/>
+            <wp:effectExtent l="0" t="0" r="9525" b="0"/>
+            <wp:docPr id="2" name="Picture 2"/>
             <wp:cNvGraphicFramePr>
               <a:graphicFrameLocks xmlns:a="http://schemas.openxmlformats.org/drawingml/2006/main" noChangeAspect="1"/>
             </wp:cNvGraphicFramePr>
@@ -1275,7 +1239,7 @@
                   <pic:spPr>
                     <a:xfrm>
                       <a:off x="0" y="0"/>
-                      <a:ext cx="5943600" cy="3112770"/>
+                      <a:ext cx="5819775" cy="3028950"/>
                     </a:xfrm>
                     <a:prstGeom prst="rect">
                       <a:avLst/>
